--- a/course reviews/Student_19_Course_100.docx
+++ b/course reviews/Student_19_Course_100.docx
@@ -9,17 +9,18 @@
     </w:p>
     <w:p>
       <w:r>
-        <w:t>Review for 100 level course:</w:t>
+        <w:t>Principles of economics (econ100)</w:t>
+        <w:br/>
+        <w:t>2) 𝑰 𝒔𝒄𝒐𝒓𝒆𝒅 𝒂𝒏 𝑨- 𝒊𝒏 𝒕𝒉𝒊𝒔 𝒄𝒐𝒖𝒓𝒔𝒆.</w:t>
+        <w:br/>
+        <w:t>3) i got to learn the basics principles of economics. The instructors way of teaching was very good. The workload was not a lot since there were only 2 assignment and 5 quizzes without mids and final</w:t>
+        <w:br/>
+        <w:t>4) 𝑪𝒐𝒖𝒓𝒔𝒆 𝒅𝒊𝒇𝒇𝒊𝒄𝒖𝒍𝒕𝒚 𝒘𝒂𝒔 𝒂 2</w:t>
       </w:r>
     </w:p>
     <w:p>
       <w:r>
-        <w:t>When i took cs 100 it was relatively very easy for me as i had cs in my A levels. Just going through the book a day before the quiz allowed me to revise the concepts and get good results. The issue i did face was the big step up from the way the marking/questions were done. As we had a resource for A levels the answer pattern was similar but here in uni it depended on the course instructor or the TAs.</w:t>
-      </w:r>
-    </w:p>
-    <w:p>
-      <w:r>
-        <w:t>Gpa: 2.50-3.00</w:t>
+        <w:t>Gpa: nan</w:t>
       </w:r>
     </w:p>
     <w:sectPr>

--- a/course reviews/Student_19_Course_100.docx
+++ b/course reviews/Student_19_Course_100.docx
@@ -4,23 +4,29 @@
   <w:body>
     <w:p>
       <w:r>
-        <w:t>Year of study: Junior</w:t>
+        <w:t>Year of study: Freshman</w:t>
       </w:r>
     </w:p>
     <w:p>
       <w:r>
-        <w:t>Principles of economics (econ100)</w:t>
-        <w:br/>
-        <w:t>2) 𝑰 𝒔𝒄𝒐𝒓𝒆𝒅 𝒂𝒏 𝑨- 𝒊𝒏 𝒕𝒉𝒊𝒔 𝒄𝒐𝒖𝒓𝒔𝒆.</w:t>
-        <w:br/>
-        <w:t>3) i got to learn the basics principles of economics. The instructors way of teaching was very good. The workload was not a lot since there were only 2 assignment and 5 quizzes without mids and final</w:t>
-        <w:br/>
-        <w:t>4) 𝑪𝒐𝒖𝒓𝒔𝒆 𝒅𝒊𝒇𝒇𝒊𝒄𝒖𝒍𝒕𝒚 𝒘𝒂𝒔 𝒂 2</w:t>
+        <w:t>Semesters offered: Fall,Spring,Summer</w:t>
       </w:r>
     </w:p>
     <w:p>
       <w:r>
-        <w:t>Gpa: nan</w:t>
+        <w:t>Course aliases: fundamentals of programming</w:t>
+      </w:r>
+    </w:p>
+    <w:p>
+      <w:r>
+        <w:t>Course review:</w:t>
+        <w:br/>
+        <w:t>Cs 100 really great with sir fareed. No focus on grades and actual learning</w:t>
+      </w:r>
+    </w:p>
+    <w:p>
+      <w:r>
+        <w:t>GPA: 3.60-4.00</w:t>
       </w:r>
     </w:p>
     <w:sectPr>
